--- a/frontend/CV.docx
+++ b/frontend/CV.docx
@@ -438,6 +438,375 @@
     </w:p>
     <w:p>
       <w:pPr>
+        <w:pStyle w:val="NormalWeb"/>
+        <w:rPr>
+          <w:b/>
+        </w:rPr>
+      </w:pPr>
+      <w:r>
+        <w:rPr>
+          <w:b/>
+        </w:rPr>
+        <w:lastRenderedPageBreak/>
+        <w:t>2.TEACH2GIVE</w:t>
+      </w:r>
+    </w:p>
+    <w:p>
+      <w:pPr>
+        <w:pStyle w:val="NormalWeb"/>
+        <w:numPr>
+          <w:ilvl w:val="0"/>
+          <w:numId w:val="6"/>
+        </w:numPr>
+      </w:pPr>
+      <w:r>
+        <w:rPr>
+          <w:sz w:val="22"/>
+          <w:szCs w:val="22"/>
+        </w:rPr>
+        <w:t xml:space="preserve">At </w:t>
+      </w:r>
+      <w:r>
+        <w:rPr>
+          <w:rStyle w:val="Strong"/>
+          <w:sz w:val="22"/>
+          <w:szCs w:val="22"/>
+        </w:rPr>
+        <w:t>Teach2Give</w:t>
+      </w:r>
+      <w:r>
+        <w:rPr>
+          <w:sz w:val="22"/>
+          <w:szCs w:val="22"/>
+        </w:rPr>
+        <w:t xml:space="preserve">, I gained hands-on experience in </w:t>
+      </w:r>
+      <w:r>
+        <w:rPr>
+          <w:rStyle w:val="Strong"/>
+          <w:sz w:val="22"/>
+          <w:szCs w:val="22"/>
+        </w:rPr>
+        <w:t>full-stack development</w:t>
+      </w:r>
+      <w:r>
+        <w:rPr>
+          <w:sz w:val="22"/>
+          <w:szCs w:val="22"/>
+        </w:rPr>
+        <w:t xml:space="preserve">, where I worked with modern technologies and frameworks to build scalable and user-friendly applications. My responsibilities included implementing </w:t>
+      </w:r>
+      <w:r>
+        <w:rPr>
+          <w:rStyle w:val="Strong"/>
+          <w:sz w:val="22"/>
+          <w:szCs w:val="22"/>
+        </w:rPr>
+        <w:t>emailing functionalities</w:t>
+      </w:r>
+      <w:r>
+        <w:rPr>
+          <w:sz w:val="22"/>
+          <w:szCs w:val="22"/>
+        </w:rPr>
+        <w:t xml:space="preserve">, documenting APIs using </w:t>
+      </w:r>
+      <w:r>
+        <w:rPr>
+          <w:rStyle w:val="Strong"/>
+          <w:sz w:val="22"/>
+          <w:szCs w:val="22"/>
+        </w:rPr>
+        <w:t>Swagger</w:t>
+      </w:r>
+      <w:r>
+        <w:rPr>
+          <w:sz w:val="22"/>
+          <w:szCs w:val="22"/>
+        </w:rPr>
+        <w:t xml:space="preserve">, and managing databases with </w:t>
+      </w:r>
+      <w:r>
+        <w:rPr>
+          <w:rStyle w:val="Strong"/>
+          <w:sz w:val="22"/>
+          <w:szCs w:val="22"/>
+        </w:rPr>
+        <w:t>PostgreSQL</w:t>
+      </w:r>
+      <w:r>
+        <w:rPr>
+          <w:sz w:val="22"/>
+          <w:szCs w:val="22"/>
+        </w:rPr>
+        <w:t xml:space="preserve">. I also enhanced front-end designs using </w:t>
+      </w:r>
+      <w:r>
+        <w:rPr>
+          <w:rStyle w:val="Strong"/>
+          <w:sz w:val="22"/>
+          <w:szCs w:val="22"/>
+        </w:rPr>
+        <w:t>Tailwind CSS</w:t>
+      </w:r>
+      <w:r>
+        <w:rPr>
+          <w:sz w:val="22"/>
+          <w:szCs w:val="22"/>
+        </w:rPr>
+        <w:t xml:space="preserve"> and developed efficient solutions with </w:t>
+      </w:r>
+      <w:proofErr w:type="spellStart"/>
+      <w:r>
+        <w:rPr>
+          <w:rStyle w:val="Strong"/>
+          <w:sz w:val="22"/>
+          <w:szCs w:val="22"/>
+        </w:rPr>
+        <w:t>TypeScript</w:t>
+      </w:r>
+      <w:proofErr w:type="spellEnd"/>
+      <w:r>
+        <w:rPr>
+          <w:rStyle w:val="Strong"/>
+          <w:sz w:val="22"/>
+          <w:szCs w:val="22"/>
+        </w:rPr>
+        <w:t xml:space="preserve">, </w:t>
+      </w:r>
+      <w:proofErr w:type="spellStart"/>
+      <w:r>
+        <w:rPr>
+          <w:rStyle w:val="Strong"/>
+          <w:sz w:val="22"/>
+          <w:szCs w:val="22"/>
+        </w:rPr>
+        <w:t>NestJS</w:t>
+      </w:r>
+      <w:proofErr w:type="spellEnd"/>
+      <w:r>
+        <w:rPr>
+          <w:rStyle w:val="Strong"/>
+          <w:sz w:val="22"/>
+          <w:szCs w:val="22"/>
+        </w:rPr>
+        <w:t>, and Angular</w:t>
+      </w:r>
+      <w:r>
+        <w:rPr>
+          <w:sz w:val="22"/>
+          <w:szCs w:val="22"/>
+        </w:rPr>
+        <w:t xml:space="preserve">. This experience deepened my understanding of </w:t>
+      </w:r>
+      <w:r>
+        <w:rPr>
+          <w:rStyle w:val="Strong"/>
+          <w:sz w:val="22"/>
+          <w:szCs w:val="22"/>
+        </w:rPr>
+        <w:t>end-to-end software development</w:t>
+      </w:r>
+      <w:r>
+        <w:rPr>
+          <w:sz w:val="22"/>
+          <w:szCs w:val="22"/>
+        </w:rPr>
+        <w:t>, from creating clean APIs to delivering responsive user interfaces, while also emphasizing best practices in documentation and maintainability.</w:t>
+      </w:r>
+      <w:r>
+        <w:rPr>
+          <w:b/>
+        </w:rPr>
+        <w:br/>
+      </w:r>
+      <w:r>
+        <w:t xml:space="preserve"> </w:t>
+      </w:r>
+    </w:p>
+    <w:p>
+      <w:pPr>
+        <w:pStyle w:val="NormalWeb"/>
+        <w:rPr>
+          <w:b/>
+        </w:rPr>
+      </w:pPr>
+      <w:r>
+        <w:rPr>
+          <w:b/>
+        </w:rPr>
+        <w:t>3.PLP ACADEMY</w:t>
+      </w:r>
+    </w:p>
+    <w:p>
+      <w:pPr>
+        <w:pStyle w:val="NormalWeb"/>
+        <w:numPr>
+          <w:ilvl w:val="0"/>
+          <w:numId w:val="6"/>
+        </w:numPr>
+        <w:rPr>
+          <w:sz w:val="22"/>
+          <w:szCs w:val="22"/>
+        </w:rPr>
+      </w:pPr>
+      <w:r>
+        <w:rPr>
+          <w:sz w:val="22"/>
+          <w:szCs w:val="22"/>
+        </w:rPr>
+        <w:t xml:space="preserve">At </w:t>
+      </w:r>
+      <w:r>
+        <w:rPr>
+          <w:rStyle w:val="Strong"/>
+          <w:sz w:val="22"/>
+          <w:szCs w:val="22"/>
+        </w:rPr>
+        <w:t>Power Learn Project (PLP Academy)</w:t>
+      </w:r>
+      <w:r>
+        <w:rPr>
+          <w:sz w:val="22"/>
+          <w:szCs w:val="22"/>
+        </w:rPr>
+        <w:t xml:space="preserve">, I broadened my technical foundation by learning the </w:t>
+      </w:r>
+      <w:r>
+        <w:rPr>
+          <w:rStyle w:val="Strong"/>
+          <w:sz w:val="22"/>
+          <w:szCs w:val="22"/>
+        </w:rPr>
+        <w:t>basics of software development</w:t>
+      </w:r>
+      <w:r>
+        <w:rPr>
+          <w:sz w:val="22"/>
+          <w:szCs w:val="22"/>
+        </w:rPr>
+        <w:t xml:space="preserve">, including </w:t>
+      </w:r>
+      <w:r>
+        <w:rPr>
+          <w:rStyle w:val="Strong"/>
+          <w:sz w:val="22"/>
+          <w:szCs w:val="22"/>
+        </w:rPr>
+        <w:t>version control systems</w:t>
+      </w:r>
+      <w:r>
+        <w:rPr>
+          <w:sz w:val="22"/>
+          <w:szCs w:val="22"/>
+        </w:rPr>
+        <w:t xml:space="preserve">, </w:t>
+      </w:r>
+      <w:r>
+        <w:rPr>
+          <w:rStyle w:val="Strong"/>
+          <w:sz w:val="22"/>
+          <w:szCs w:val="22"/>
+        </w:rPr>
+        <w:t>web development principles</w:t>
+      </w:r>
+      <w:r>
+        <w:rPr>
+          <w:sz w:val="22"/>
+          <w:szCs w:val="22"/>
+        </w:rPr>
+        <w:t xml:space="preserve">, and collaborative workflows. I specialized in the </w:t>
+      </w:r>
+      <w:r>
+        <w:rPr>
+          <w:rStyle w:val="Strong"/>
+          <w:sz w:val="22"/>
+          <w:szCs w:val="22"/>
+        </w:rPr>
+        <w:t>MERN stack (MongoDB, Express.js, React, Node.js)</w:t>
+      </w:r>
+      <w:r>
+        <w:rPr>
+          <w:sz w:val="22"/>
+          <w:szCs w:val="22"/>
+        </w:rPr>
+        <w:t xml:space="preserve"> and expanded my front-end skills by exploring </w:t>
+      </w:r>
+      <w:r>
+        <w:rPr>
+          <w:rStyle w:val="Strong"/>
+          <w:sz w:val="22"/>
+          <w:szCs w:val="22"/>
+        </w:rPr>
+        <w:t>Tailwind CSS</w:t>
+      </w:r>
+      <w:r>
+        <w:rPr>
+          <w:sz w:val="22"/>
+          <w:szCs w:val="22"/>
+        </w:rPr>
+        <w:t xml:space="preserve">, </w:t>
+      </w:r>
+      <w:proofErr w:type="spellStart"/>
+      <w:r>
+        <w:rPr>
+          <w:rStyle w:val="Strong"/>
+          <w:sz w:val="22"/>
+          <w:szCs w:val="22"/>
+        </w:rPr>
+        <w:t>shadcn</w:t>
+      </w:r>
+      <w:proofErr w:type="spellEnd"/>
+      <w:r>
+        <w:rPr>
+          <w:rStyle w:val="Strong"/>
+          <w:sz w:val="22"/>
+          <w:szCs w:val="22"/>
+        </w:rPr>
+        <w:t xml:space="preserve"> UI</w:t>
+      </w:r>
+      <w:r>
+        <w:rPr>
+          <w:sz w:val="22"/>
+          <w:szCs w:val="22"/>
+        </w:rPr>
+        <w:t xml:space="preserve">, </w:t>
+      </w:r>
+      <w:r>
+        <w:rPr>
+          <w:rStyle w:val="Strong"/>
+          <w:sz w:val="22"/>
+          <w:szCs w:val="22"/>
+        </w:rPr>
+        <w:t>Clerk authentication</w:t>
+      </w:r>
+      <w:r>
+        <w:rPr>
+          <w:sz w:val="22"/>
+          <w:szCs w:val="22"/>
+        </w:rPr>
+        <w:t xml:space="preserve">, and </w:t>
+      </w:r>
+      <w:r>
+        <w:rPr>
+          <w:rStyle w:val="Strong"/>
+          <w:sz w:val="22"/>
+          <w:szCs w:val="22"/>
+        </w:rPr>
+        <w:t>Socket.IO</w:t>
+      </w:r>
+      <w:r>
+        <w:rPr>
+          <w:sz w:val="22"/>
+          <w:szCs w:val="22"/>
+        </w:rPr>
+        <w:t xml:space="preserve"> for real-time applications. This immersive program strengthened my ability to quickly learn and adapt to new tools, while also fostering teamwork and problem-solving in software projects.</w:t>
+      </w:r>
+    </w:p>
+    <w:p/>
+    <w:p/>
+    <w:p>
+      <w:pPr>
         <w:pStyle w:val="ListParagraph"/>
         <w:ind w:left="1440"/>
       </w:pPr>
@@ -445,6 +814,12 @@
     <w:p>
       <w:pPr>
         <w:pStyle w:val="ListParagraph"/>
+        <w:ind w:left="1440"/>
+      </w:pPr>
+    </w:p>
+    <w:p>
+      <w:pPr>
+        <w:pStyle w:val="ListParagraph"/>
         <w:jc w:val="center"/>
         <w:rPr>
           <w:b/>
@@ -455,7 +830,6 @@
           <w:b/>
           <w:noProof/>
         </w:rPr>
-        <w:lastRenderedPageBreak/>
         <mc:AlternateContent>
           <mc:Choice Requires="wps">
             <w:drawing>
@@ -588,8 +962,15 @@
         </w:numPr>
       </w:pPr>
       <w:r>
-        <w:t xml:space="preserve">Database: MySQL </w:t>
-      </w:r>
+        <w:t xml:space="preserve">Frontend: </w:t>
+      </w:r>
+      <w:proofErr w:type="spellStart"/>
+      <w:proofErr w:type="gramStart"/>
+      <w:r>
+        <w:t>React,Angular</w:t>
+      </w:r>
+      <w:proofErr w:type="spellEnd"/>
+      <w:proofErr w:type="gramEnd"/>
     </w:p>
     <w:p>
       <w:pPr>
@@ -600,8 +981,18 @@
         </w:numPr>
       </w:pPr>
       <w:r>
-        <w:t xml:space="preserve">Version Control: Git </w:t>
-      </w:r>
+        <w:t xml:space="preserve">Backend: </w:t>
+      </w:r>
+      <w:proofErr w:type="spellStart"/>
+      <w:proofErr w:type="gramStart"/>
+      <w:r>
+        <w:t>Express,Nestjs</w:t>
+      </w:r>
+      <w:proofErr w:type="gramEnd"/>
+      <w:r>
+        <w:t>,Superbase</w:t>
+      </w:r>
+      <w:proofErr w:type="spellEnd"/>
     </w:p>
     <w:p>
       <w:pPr>
@@ -612,8 +1003,13 @@
         </w:numPr>
       </w:pPr>
       <w:r>
-        <w:t xml:space="preserve">Networking </w:t>
-      </w:r>
+        <w:t xml:space="preserve">Database: MySQL </w:t>
+      </w:r>
+      <w:r>
+        <w:t>,Postgresql,Mongodb</w:t>
+      </w:r>
+      <w:bookmarkStart w:id="0" w:name="_GoBack"/>
+      <w:bookmarkEnd w:id="0"/>
     </w:p>
     <w:p>
       <w:pPr>
@@ -624,7 +1020,7 @@
         </w:numPr>
       </w:pPr>
       <w:r>
-        <w:t>Data Structures &amp; Algorithms</w:t>
+        <w:t xml:space="preserve">Version Control: Git </w:t>
       </w:r>
     </w:p>
     <w:p>
@@ -636,6 +1032,30 @@
         </w:numPr>
       </w:pPr>
       <w:r>
+        <w:t xml:space="preserve">Networking </w:t>
+      </w:r>
+    </w:p>
+    <w:p>
+      <w:pPr>
+        <w:pStyle w:val="ListParagraph"/>
+        <w:numPr>
+          <w:ilvl w:val="0"/>
+          <w:numId w:val="10"/>
+        </w:numPr>
+      </w:pPr>
+      <w:r>
+        <w:t>Data Structures &amp; Algorithms</w:t>
+      </w:r>
+    </w:p>
+    <w:p>
+      <w:pPr>
+        <w:pStyle w:val="ListParagraph"/>
+        <w:numPr>
+          <w:ilvl w:val="0"/>
+          <w:numId w:val="10"/>
+        </w:numPr>
+      </w:pPr>
+      <w:r>
         <w:t>Data analysis: SPSS</w:t>
       </w:r>
     </w:p>
@@ -753,6 +1173,7 @@
           <w:b/>
           <w:noProof/>
         </w:rPr>
+        <w:lastRenderedPageBreak/>
         <mc:AlternateContent>
           <mc:Choice Requires="wps">
             <w:drawing>
@@ -843,12 +1264,7 @@
     </w:p>
     <w:p>
       <w:r>
-        <w:t xml:space="preserve">FREDDRICK MUTHENGI           </w:t>
-      </w:r>
-      <w:bookmarkStart w:id="0" w:name="_GoBack"/>
-      <w:bookmarkEnd w:id="0"/>
-      <w:r>
-        <w:t xml:space="preserve"> </w:t>
+        <w:t xml:space="preserve">FREDDRICK MUTHENGI            </w:t>
       </w:r>
       <w:hyperlink r:id="rId9" w:history="1">
         <w:r>
@@ -1542,7 +1958,7 @@
   <w:abstractNum w:abstractNumId="6" w15:restartNumberingAfterBreak="0">
     <w:nsid w:val="21752C16"/>
     <w:multiLevelType w:val="hybridMultilevel"/>
-    <w:tmpl w:val="D8886FE2"/>
+    <w:tmpl w:val="99A02274"/>
     <w:lvl w:ilvl="0" w:tplc="0409000F">
       <w:start w:val="1"/>
       <w:numFmt w:val="decimal"/>
@@ -1947,7 +2363,7 @@
   <w:abstractNum w:abstractNumId="10" w15:restartNumberingAfterBreak="0">
     <w:nsid w:val="66F75D56"/>
     <w:multiLevelType w:val="hybridMultilevel"/>
-    <w:tmpl w:val="0D9C5A06"/>
+    <w:tmpl w:val="244CBCD6"/>
     <w:lvl w:ilvl="0" w:tplc="0409000D">
       <w:start w:val="1"/>
       <w:numFmt w:val="bullet"/>
@@ -2536,6 +2952,33 @@
       <w:contextualSpacing/>
     </w:pPr>
   </w:style>
+  <w:style w:type="paragraph" w:styleId="NormalWeb">
+    <w:name w:val="Normal (Web)"/>
+    <w:basedOn w:val="Normal"/>
+    <w:uiPriority w:val="99"/>
+    <w:semiHidden/>
+    <w:unhideWhenUsed/>
+    <w:rsid w:val="00CB134E"/>
+    <w:pPr>
+      <w:spacing w:before="100" w:beforeAutospacing="1" w:after="100" w:afterAutospacing="1" w:line="240" w:lineRule="auto"/>
+    </w:pPr>
+    <w:rPr>
+      <w:rFonts w:ascii="Times New Roman" w:eastAsia="Times New Roman" w:hAnsi="Times New Roman" w:cs="Times New Roman"/>
+      <w:sz w:val="24"/>
+      <w:szCs w:val="24"/>
+    </w:rPr>
+  </w:style>
+  <w:style w:type="character" w:styleId="Strong">
+    <w:name w:val="Strong"/>
+    <w:basedOn w:val="DefaultParagraphFont"/>
+    <w:uiPriority w:val="22"/>
+    <w:qFormat/>
+    <w:rsid w:val="00CB134E"/>
+    <w:rPr>
+      <w:b/>
+      <w:bCs/>
+    </w:rPr>
+  </w:style>
 </w:styles>
 </file>
 
@@ -2829,7 +3272,7 @@
 </file>
 
 <file path=customXml/itemProps1.xml><?xml version="1.0" encoding="utf-8"?>
-<ds:datastoreItem xmlns:ds="http://schemas.openxmlformats.org/officeDocument/2006/customXml" ds:itemID="{83712348-61D1-44E2-BD16-BCCE922B1230}">
+<ds:datastoreItem xmlns:ds="http://schemas.openxmlformats.org/officeDocument/2006/customXml" ds:itemID="{CA68E373-4EDE-4393-848F-DB9B735BAAC2}">
   <ds:schemaRefs>
     <ds:schemaRef ds:uri="http://schemas.openxmlformats.org/officeDocument/2006/bibliography"/>
   </ds:schemaRefs>
